--- a/Report/baocao_DinhThiHongPhuc_20215118.docx
+++ b/Report/baocao_DinhThiHongPhuc_20215118.docx
@@ -53,27 +53,7 @@
           <w:sz w:val="40"/>
           <w:szCs w:val="40"/>
         </w:rPr>
-        <w:t>3</w:t>
-      </w:r>
-      <w:r>
-        <w:rPr>
-          <w:rFonts w:ascii="Times New Roman" w:hAnsi="Times New Roman" w:cs="Times New Roman"/>
-          <w:b/>
-          <w:bCs/>
-          <w:sz w:val="40"/>
-          <w:szCs w:val="40"/>
-        </w:rPr>
-        <w:t xml:space="preserve">. </w:t>
-      </w:r>
-      <w:r>
-        <w:rPr>
-          <w:rFonts w:ascii="Times New Roman" w:hAnsi="Times New Roman" w:cs="Times New Roman"/>
-          <w:b/>
-          <w:bCs/>
-          <w:sz w:val="40"/>
-          <w:szCs w:val="40"/>
-        </w:rPr>
-        <w:t>QUẢN LÝ PHẠM VI</w:t>
+        <w:t>KIỂM TRA KẾT THÚC HỌC PHẦN</w:t>
       </w:r>
     </w:p>
     <w:p>
@@ -178,6 +158,14 @@
           <w:sz w:val="28"/>
           <w:szCs w:val="28"/>
         </w:rPr>
+        <w:t xml:space="preserve">Bài 1: </w:t>
+      </w:r>
+      <w:r>
+        <w:rPr>
+          <w:rFonts w:ascii="Times New Roman" w:hAnsi="Times New Roman" w:cs="Times New Roman"/>
+          <w:sz w:val="28"/>
+          <w:szCs w:val="28"/>
+        </w:rPr>
         <w:t>Kết quả thực hiện chương trình</w:t>
       </w:r>
       <w:r>
@@ -196,7 +184,17 @@
           <w:sz w:val="28"/>
           <w:szCs w:val="28"/>
         </w:rPr>
-        <w:t>example1.kpl</w:t>
+        <w:t>Codegen7</w:t>
+      </w:r>
+      <w:r>
+        <w:rPr>
+          <w:rFonts w:ascii="Times New Roman" w:hAnsi="Times New Roman" w:cs="Times New Roman"/>
+          <w:i/>
+          <w:iCs/>
+          <w:sz w:val="28"/>
+          <w:szCs w:val="28"/>
+        </w:rPr>
+        <w:t>.kpl</w:t>
       </w:r>
       <w:r>
         <w:rPr>
@@ -212,7 +210,7 @@
         <w:pStyle w:val="ListParagraph"/>
         <w:numPr>
           <w:ilvl w:val="0"/>
-          <w:numId w:val="3"/>
+          <w:numId w:val="4"/>
         </w:numPr>
         <w:rPr>
           <w:rFonts w:ascii="Times New Roman" w:hAnsi="Times New Roman" w:cs="Times New Roman"/>
@@ -242,15 +240,14 @@
       <w:r>
         <w:rPr>
           <w:rFonts w:ascii="Times New Roman" w:hAnsi="Times New Roman" w:cs="Times New Roman"/>
-          <w:noProof/>
           <w:sz w:val="28"/>
           <w:szCs w:val="28"/>
         </w:rPr>
         <w:drawing>
-          <wp:inline distT="0" distB="0" distL="0" distR="0" wp14:anchorId="43F1485E" wp14:editId="006821A9">
-            <wp:extent cx="5943600" cy="3776980"/>
-            <wp:effectExtent l="0" t="0" r="0" b="0"/>
-            <wp:docPr id="579994073" name="Picture 1"/>
+          <wp:inline distT="0" distB="0" distL="0" distR="0" wp14:anchorId="233827B2" wp14:editId="6D4768E8">
+            <wp:extent cx="5943600" cy="3765550"/>
+            <wp:effectExtent l="0" t="0" r="0" b="6350"/>
+            <wp:docPr id="416386476" name="Picture 1" descr="A screen shot of a computer&#10;&#10;Description automatically generated"/>
             <wp:cNvGraphicFramePr>
               <a:graphicFrameLocks xmlns:a="http://schemas.openxmlformats.org/drawingml/2006/main" noChangeAspect="1"/>
             </wp:cNvGraphicFramePr>
@@ -258,7 +255,7 @@
               <a:graphicData uri="http://schemas.openxmlformats.org/drawingml/2006/picture">
                 <pic:pic xmlns:pic="http://schemas.openxmlformats.org/drawingml/2006/picture">
                   <pic:nvPicPr>
-                    <pic:cNvPr id="579994073" name=""/>
+                    <pic:cNvPr id="416386476" name="Picture 1" descr="A screen shot of a computer&#10;&#10;Description automatically generated"/>
                     <pic:cNvPicPr/>
                   </pic:nvPicPr>
                   <pic:blipFill>
@@ -270,7 +267,7 @@
                   <pic:spPr>
                     <a:xfrm>
                       <a:off x="0" y="0"/>
-                      <a:ext cx="5943600" cy="3776980"/>
+                      <a:ext cx="5943600" cy="3765550"/>
                     </a:xfrm>
                     <a:prstGeom prst="rect">
                       <a:avLst/>
@@ -285,30 +282,286 @@
     </w:p>
     <w:p>
       <w:pPr>
-        <w:rPr>
-          <w:rFonts w:ascii="Times New Roman" w:hAnsi="Times New Roman" w:cs="Times New Roman"/>
-          <w:sz w:val="28"/>
-          <w:szCs w:val="28"/>
-        </w:rPr>
-      </w:pPr>
-    </w:p>
-    <w:p>
-      <w:pPr>
-        <w:rPr>
-          <w:rFonts w:ascii="Times New Roman" w:hAnsi="Times New Roman" w:cs="Times New Roman"/>
-          <w:sz w:val="28"/>
-          <w:szCs w:val="28"/>
-        </w:rPr>
-      </w:pPr>
-    </w:p>
-    <w:p>
-      <w:pPr>
-        <w:rPr>
-          <w:rFonts w:ascii="Times New Roman" w:hAnsi="Times New Roman" w:cs="Times New Roman"/>
-          <w:sz w:val="28"/>
-          <w:szCs w:val="28"/>
-        </w:rPr>
-      </w:pPr>
+        <w:pStyle w:val="ListParagraph"/>
+        <w:numPr>
+          <w:ilvl w:val="0"/>
+          <w:numId w:val="4"/>
+        </w:numPr>
+        <w:rPr>
+          <w:rFonts w:ascii="Times New Roman" w:hAnsi="Times New Roman" w:cs="Times New Roman"/>
+          <w:sz w:val="28"/>
+          <w:szCs w:val="28"/>
+        </w:rPr>
+      </w:pPr>
+      <w:r>
+        <w:rPr>
+          <w:rFonts w:ascii="Times New Roman" w:hAnsi="Times New Roman" w:cs="Times New Roman"/>
+          <w:sz w:val="28"/>
+          <w:szCs w:val="28"/>
+        </w:rPr>
+        <w:t>Sửa:</w:t>
+      </w:r>
+    </w:p>
+    <w:p>
+      <w:pPr>
+        <w:pStyle w:val="ListParagraph"/>
+        <w:ind w:left="1080"/>
+        <w:rPr>
+          <w:rFonts w:ascii="Times New Roman" w:hAnsi="Times New Roman" w:cs="Times New Roman"/>
+          <w:sz w:val="28"/>
+          <w:szCs w:val="28"/>
+        </w:rPr>
+      </w:pPr>
+      <w:r>
+        <w:rPr>
+          <w:rFonts w:ascii="Times New Roman" w:hAnsi="Times New Roman" w:cs="Times New Roman"/>
+          <w:sz w:val="28"/>
+          <w:szCs w:val="28"/>
+        </w:rPr>
+        <w:t xml:space="preserve">Thêm dòng 53 trong file </w:t>
+      </w:r>
+      <w:r>
+        <w:rPr>
+          <w:rFonts w:ascii="Times New Roman" w:hAnsi="Times New Roman" w:cs="Times New Roman"/>
+          <w:i/>
+          <w:iCs/>
+          <w:sz w:val="28"/>
+          <w:szCs w:val="28"/>
+        </w:rPr>
+        <w:t xml:space="preserve">main.c </w:t>
+      </w:r>
+      <w:r>
+        <w:rPr>
+          <w:rFonts w:ascii="Times New Roman" w:hAnsi="Times New Roman" w:cs="Times New Roman"/>
+          <w:sz w:val="28"/>
+          <w:szCs w:val="28"/>
+        </w:rPr>
+        <w:t>để in MSSV, họ tên và tên file KPL</w:t>
+      </w:r>
+    </w:p>
+    <w:p>
+      <w:pPr>
+        <w:pStyle w:val="ListParagraph"/>
+        <w:ind w:left="1080"/>
+        <w:rPr>
+          <w:rFonts w:ascii="Times New Roman" w:hAnsi="Times New Roman" w:cs="Times New Roman"/>
+          <w:sz w:val="28"/>
+          <w:szCs w:val="28"/>
+        </w:rPr>
+      </w:pPr>
+      <w:r>
+        <w:rPr>
+          <w:rFonts w:ascii="Times New Roman" w:hAnsi="Times New Roman" w:cs="Times New Roman"/>
+          <w:sz w:val="28"/>
+          <w:szCs w:val="28"/>
+        </w:rPr>
+        <w:lastRenderedPageBreak/>
+        <w:drawing>
+          <wp:inline distT="0" distB="0" distL="0" distR="0" wp14:anchorId="3623E0AE" wp14:editId="0C44BD71">
+            <wp:extent cx="5491239" cy="4655820"/>
+            <wp:effectExtent l="0" t="0" r="0" b="0"/>
+            <wp:docPr id="1459242508" name="Picture 1" descr="A screen shot of a computer program&#10;&#10;Description automatically generated"/>
+            <wp:cNvGraphicFramePr>
+              <a:graphicFrameLocks xmlns:a="http://schemas.openxmlformats.org/drawingml/2006/main" noChangeAspect="1"/>
+            </wp:cNvGraphicFramePr>
+            <a:graphic xmlns:a="http://schemas.openxmlformats.org/drawingml/2006/main">
+              <a:graphicData uri="http://schemas.openxmlformats.org/drawingml/2006/picture">
+                <pic:pic xmlns:pic="http://schemas.openxmlformats.org/drawingml/2006/picture">
+                  <pic:nvPicPr>
+                    <pic:cNvPr id="1459242508" name="Picture 1" descr="A screen shot of a computer program&#10;&#10;Description automatically generated"/>
+                    <pic:cNvPicPr/>
+                  </pic:nvPicPr>
+                  <pic:blipFill>
+                    <a:blip r:embed="rId6"/>
+                    <a:stretch>
+                      <a:fillRect/>
+                    </a:stretch>
+                  </pic:blipFill>
+                  <pic:spPr>
+                    <a:xfrm>
+                      <a:off x="0" y="0"/>
+                      <a:ext cx="5493196" cy="4657479"/>
+                    </a:xfrm>
+                    <a:prstGeom prst="rect">
+                      <a:avLst/>
+                    </a:prstGeom>
+                  </pic:spPr>
+                </pic:pic>
+              </a:graphicData>
+            </a:graphic>
+          </wp:inline>
+        </w:drawing>
+      </w:r>
+    </w:p>
+    <w:p>
+      <w:pPr>
+        <w:pStyle w:val="ListParagraph"/>
+        <w:ind w:left="1080"/>
+        <w:rPr>
+          <w:rFonts w:ascii="Times New Roman" w:hAnsi="Times New Roman" w:cs="Times New Roman"/>
+          <w:sz w:val="28"/>
+          <w:szCs w:val="28"/>
+        </w:rPr>
+      </w:pPr>
+      <w:r>
+        <w:rPr>
+          <w:rFonts w:ascii="Times New Roman" w:hAnsi="Times New Roman" w:cs="Times New Roman"/>
+          <w:sz w:val="28"/>
+          <w:szCs w:val="28"/>
+        </w:rPr>
+        <w:t>S</w:t>
+      </w:r>
+      <w:r>
+        <w:rPr>
+          <w:rFonts w:ascii="Times New Roman" w:hAnsi="Times New Roman" w:cs="Times New Roman"/>
+          <w:sz w:val="28"/>
+          <w:szCs w:val="28"/>
+        </w:rPr>
+        <w:t xml:space="preserve">ửa hàm </w:t>
+      </w:r>
+      <w:r>
+        <w:rPr>
+          <w:rFonts w:ascii="Times New Roman" w:hAnsi="Times New Roman" w:cs="Times New Roman"/>
+          <w:i/>
+          <w:iCs/>
+          <w:sz w:val="28"/>
+          <w:szCs w:val="28"/>
+        </w:rPr>
+        <w:t>keywordEq</w:t>
+      </w:r>
+      <w:r>
+        <w:rPr>
+          <w:rFonts w:ascii="Times New Roman" w:hAnsi="Times New Roman" w:cs="Times New Roman"/>
+          <w:sz w:val="28"/>
+          <w:szCs w:val="28"/>
+        </w:rPr>
+        <w:t xml:space="preserve"> trong file </w:t>
+      </w:r>
+      <w:r>
+        <w:rPr>
+          <w:rFonts w:ascii="Times New Roman" w:hAnsi="Times New Roman" w:cs="Times New Roman"/>
+          <w:i/>
+          <w:iCs/>
+          <w:sz w:val="28"/>
+          <w:szCs w:val="28"/>
+        </w:rPr>
+        <w:t>token.c</w:t>
+      </w:r>
+      <w:r>
+        <w:rPr>
+          <w:rFonts w:ascii="Times New Roman" w:hAnsi="Times New Roman" w:cs="Times New Roman"/>
+          <w:sz w:val="28"/>
+          <w:szCs w:val="28"/>
+        </w:rPr>
+        <w:t xml:space="preserve"> để không phân biệt chữ hoa, chữ th</w:t>
+      </w:r>
+      <w:r>
+        <w:rPr>
+          <w:rFonts w:ascii="Times New Roman" w:hAnsi="Times New Roman" w:cs="Times New Roman"/>
+          <w:sz w:val="28"/>
+          <w:szCs w:val="28"/>
+        </w:rPr>
+        <w:t>ư</w:t>
+      </w:r>
+      <w:r>
+        <w:rPr>
+          <w:rFonts w:ascii="Times New Roman" w:hAnsi="Times New Roman" w:cs="Times New Roman"/>
+          <w:sz w:val="28"/>
+          <w:szCs w:val="28"/>
+        </w:rPr>
+        <w:t>ờ</w:t>
+      </w:r>
+      <w:r>
+        <w:rPr>
+          <w:rFonts w:ascii="Times New Roman" w:hAnsi="Times New Roman" w:cs="Times New Roman"/>
+          <w:sz w:val="28"/>
+          <w:szCs w:val="28"/>
+        </w:rPr>
+        <w:t>n</w:t>
+      </w:r>
+      <w:r>
+        <w:rPr>
+          <w:rFonts w:ascii="Times New Roman" w:hAnsi="Times New Roman" w:cs="Times New Roman"/>
+          <w:sz w:val="28"/>
+          <w:szCs w:val="28"/>
+        </w:rPr>
+        <w:t>g</w:t>
+      </w:r>
+      <w:r>
+        <w:rPr>
+          <w:rFonts w:ascii="Times New Roman" w:hAnsi="Times New Roman" w:cs="Times New Roman"/>
+          <w:sz w:val="28"/>
+          <w:szCs w:val="28"/>
+        </w:rPr>
+        <w:t xml:space="preserve"> trong file kpl</w:t>
+      </w:r>
+    </w:p>
+    <w:p>
+      <w:pPr>
+        <w:rPr>
+          <w:rFonts w:ascii="Times New Roman" w:hAnsi="Times New Roman" w:cs="Times New Roman"/>
+          <w:sz w:val="28"/>
+          <w:szCs w:val="28"/>
+        </w:rPr>
+      </w:pPr>
+      <w:r>
+        <w:rPr>
+          <w:rFonts w:ascii="Times New Roman" w:hAnsi="Times New Roman" w:cs="Times New Roman"/>
+          <w:sz w:val="28"/>
+          <w:szCs w:val="28"/>
+        </w:rPr>
+        <w:tab/>
+      </w:r>
+      <w:r>
+        <w:rPr>
+          <w:rFonts w:ascii="Times New Roman" w:hAnsi="Times New Roman" w:cs="Times New Roman"/>
+          <w:sz w:val="28"/>
+          <w:szCs w:val="28"/>
+        </w:rPr>
+        <w:tab/>
+      </w:r>
+      <w:r>
+        <w:rPr>
+          <w:rFonts w:ascii="Times New Roman" w:hAnsi="Times New Roman" w:cs="Times New Roman"/>
+          <w:sz w:val="28"/>
+          <w:szCs w:val="28"/>
+        </w:rPr>
+        <w:drawing>
+          <wp:inline distT="0" distB="0" distL="0" distR="0" wp14:anchorId="7C33B323" wp14:editId="641C0A99">
+            <wp:extent cx="4925112" cy="1752845"/>
+            <wp:effectExtent l="0" t="0" r="0" b="0"/>
+            <wp:docPr id="812337869" name="Picture 1" descr="A computer screen with text and symbols&#10;&#10;Description automatically generated"/>
+            <wp:cNvGraphicFramePr>
+              <a:graphicFrameLocks xmlns:a="http://schemas.openxmlformats.org/drawingml/2006/main" noChangeAspect="1"/>
+            </wp:cNvGraphicFramePr>
+            <a:graphic xmlns:a="http://schemas.openxmlformats.org/drawingml/2006/main">
+              <a:graphicData uri="http://schemas.openxmlformats.org/drawingml/2006/picture">
+                <pic:pic xmlns:pic="http://schemas.openxmlformats.org/drawingml/2006/picture">
+                  <pic:nvPicPr>
+                    <pic:cNvPr id="812337869" name="Picture 1" descr="A computer screen with text and symbols&#10;&#10;Description automatically generated"/>
+                    <pic:cNvPicPr/>
+                  </pic:nvPicPr>
+                  <pic:blipFill>
+                    <a:blip r:embed="rId7"/>
+                    <a:stretch>
+                      <a:fillRect/>
+                    </a:stretch>
+                  </pic:blipFill>
+                  <pic:spPr>
+                    <a:xfrm>
+                      <a:off x="0" y="0"/>
+                      <a:ext cx="4925112" cy="1752845"/>
+                    </a:xfrm>
+                    <a:prstGeom prst="rect">
+                      <a:avLst/>
+                    </a:prstGeom>
+                  </pic:spPr>
+                </pic:pic>
+              </a:graphicData>
+            </a:graphic>
+          </wp:inline>
+        </w:drawing>
+      </w:r>
     </w:p>
     <w:p>
       <w:pPr>
@@ -338,8 +591,7 @@
           <w:sz w:val="28"/>
           <w:szCs w:val="28"/>
         </w:rPr>
-        <w:lastRenderedPageBreak/>
-        <w:t>Các lỗi trong module error</w:t>
+        <w:t>Bài 2</w:t>
       </w:r>
     </w:p>
     <w:p>
@@ -361,7 +613,880 @@
           <w:sz w:val="28"/>
           <w:szCs w:val="28"/>
         </w:rPr>
-        <w:t>Lỗi thiếu dấu chấm phẩy</w:t>
+        <w:t xml:space="preserve">Thực hiện chương trình không lỗi (file </w:t>
+      </w:r>
+      <w:r>
+        <w:rPr>
+          <w:rFonts w:ascii="Times New Roman" w:hAnsi="Times New Roman" w:cs="Times New Roman"/>
+          <w:i/>
+          <w:iCs/>
+          <w:sz w:val="28"/>
+          <w:szCs w:val="28"/>
+        </w:rPr>
+        <w:t>semantics7.kpl</w:t>
+      </w:r>
+      <w:r>
+        <w:rPr>
+          <w:rFonts w:ascii="Times New Roman" w:hAnsi="Times New Roman" w:cs="Times New Roman"/>
+          <w:sz w:val="28"/>
+          <w:szCs w:val="28"/>
+        </w:rPr>
+        <w:t>):</w:t>
+      </w:r>
+    </w:p>
+    <w:p>
+      <w:pPr>
+        <w:pStyle w:val="ListParagraph"/>
+        <w:ind w:left="1080"/>
+        <w:rPr>
+          <w:rFonts w:ascii="Times New Roman" w:hAnsi="Times New Roman" w:cs="Times New Roman"/>
+          <w:sz w:val="28"/>
+          <w:szCs w:val="28"/>
+        </w:rPr>
+      </w:pPr>
+      <w:r>
+        <w:rPr>
+          <w:rFonts w:ascii="Times New Roman" w:hAnsi="Times New Roman" w:cs="Times New Roman"/>
+          <w:sz w:val="28"/>
+          <w:szCs w:val="28"/>
+        </w:rPr>
+        <w:lastRenderedPageBreak/>
+        <w:drawing>
+          <wp:inline distT="0" distB="0" distL="0" distR="0" wp14:anchorId="4678FF76" wp14:editId="7B708C28">
+            <wp:extent cx="5943600" cy="2287905"/>
+            <wp:effectExtent l="0" t="0" r="0" b="0"/>
+            <wp:docPr id="1955470674" name="Picture 1"/>
+            <wp:cNvGraphicFramePr>
+              <a:graphicFrameLocks xmlns:a="http://schemas.openxmlformats.org/drawingml/2006/main" noChangeAspect="1"/>
+            </wp:cNvGraphicFramePr>
+            <a:graphic xmlns:a="http://schemas.openxmlformats.org/drawingml/2006/main">
+              <a:graphicData uri="http://schemas.openxmlformats.org/drawingml/2006/picture">
+                <pic:pic xmlns:pic="http://schemas.openxmlformats.org/drawingml/2006/picture">
+                  <pic:nvPicPr>
+                    <pic:cNvPr id="1955470674" name=""/>
+                    <pic:cNvPicPr/>
+                  </pic:nvPicPr>
+                  <pic:blipFill>
+                    <a:blip r:embed="rId8"/>
+                    <a:stretch>
+                      <a:fillRect/>
+                    </a:stretch>
+                  </pic:blipFill>
+                  <pic:spPr>
+                    <a:xfrm>
+                      <a:off x="0" y="0"/>
+                      <a:ext cx="5943600" cy="2287905"/>
+                    </a:xfrm>
+                    <a:prstGeom prst="rect">
+                      <a:avLst/>
+                    </a:prstGeom>
+                  </pic:spPr>
+                </pic:pic>
+              </a:graphicData>
+            </a:graphic>
+          </wp:inline>
+        </w:drawing>
+      </w:r>
+    </w:p>
+    <w:p>
+      <w:pPr>
+        <w:pStyle w:val="ListParagraph"/>
+        <w:ind w:left="1080"/>
+        <w:rPr>
+          <w:rFonts w:ascii="Times New Roman" w:hAnsi="Times New Roman" w:cs="Times New Roman"/>
+          <w:sz w:val="28"/>
+          <w:szCs w:val="28"/>
+        </w:rPr>
+      </w:pPr>
+    </w:p>
+    <w:p>
+      <w:pPr>
+        <w:pStyle w:val="ListParagraph"/>
+        <w:numPr>
+          <w:ilvl w:val="0"/>
+          <w:numId w:val="3"/>
+        </w:numPr>
+        <w:rPr>
+          <w:rFonts w:ascii="Times New Roman" w:hAnsi="Times New Roman" w:cs="Times New Roman"/>
+          <w:sz w:val="28"/>
+          <w:szCs w:val="28"/>
+        </w:rPr>
+      </w:pPr>
+      <w:r>
+        <w:rPr>
+          <w:rFonts w:ascii="Times New Roman" w:hAnsi="Times New Roman" w:cs="Times New Roman"/>
+          <w:sz w:val="28"/>
+          <w:szCs w:val="28"/>
+        </w:rPr>
+        <w:t xml:space="preserve">Gây lỗi không tương ứng kiểu trong điều kiện của lệnh </w:t>
+      </w:r>
+      <w:r>
+        <w:rPr>
+          <w:rFonts w:ascii="Times New Roman" w:hAnsi="Times New Roman" w:cs="Times New Roman"/>
+          <w:i/>
+          <w:iCs/>
+          <w:sz w:val="28"/>
+          <w:szCs w:val="28"/>
+        </w:rPr>
+        <w:t>if</w:t>
+      </w:r>
+      <w:r>
+        <w:rPr>
+          <w:rFonts w:ascii="Times New Roman" w:hAnsi="Times New Roman" w:cs="Times New Roman"/>
+          <w:sz w:val="28"/>
+          <w:szCs w:val="28"/>
+        </w:rPr>
+        <w:t>:</w:t>
+      </w:r>
+    </w:p>
+    <w:p>
+      <w:pPr>
+        <w:pStyle w:val="ListParagraph"/>
+        <w:ind w:left="1080"/>
+        <w:rPr>
+          <w:rFonts w:ascii="Times New Roman" w:hAnsi="Times New Roman" w:cs="Times New Roman"/>
+          <w:sz w:val="28"/>
+          <w:szCs w:val="28"/>
+        </w:rPr>
+      </w:pPr>
+      <w:r>
+        <w:rPr>
+          <w:rFonts w:ascii="Times New Roman" w:hAnsi="Times New Roman" w:cs="Times New Roman"/>
+          <w:sz w:val="28"/>
+          <w:szCs w:val="28"/>
+        </w:rPr>
+        <w:t>Kết quả in ra:</w:t>
+      </w:r>
+    </w:p>
+    <w:p>
+      <w:pPr>
+        <w:pStyle w:val="ListParagraph"/>
+        <w:ind w:left="1080"/>
+        <w:rPr>
+          <w:rFonts w:ascii="Times New Roman" w:hAnsi="Times New Roman" w:cs="Times New Roman"/>
+          <w:sz w:val="28"/>
+          <w:szCs w:val="28"/>
+        </w:rPr>
+      </w:pPr>
+      <w:r>
+        <w:rPr>
+          <w:rFonts w:ascii="Times New Roman" w:hAnsi="Times New Roman" w:cs="Times New Roman"/>
+          <w:sz w:val="28"/>
+          <w:szCs w:val="28"/>
+        </w:rPr>
+        <w:drawing>
+          <wp:inline distT="0" distB="0" distL="0" distR="0" wp14:anchorId="660B4087" wp14:editId="37F70C93">
+            <wp:extent cx="5943600" cy="747395"/>
+            <wp:effectExtent l="0" t="0" r="0" b="0"/>
+            <wp:docPr id="859404268" name="Picture 1" descr="A screen shot of a computer&#10;&#10;Description automatically generated"/>
+            <wp:cNvGraphicFramePr>
+              <a:graphicFrameLocks xmlns:a="http://schemas.openxmlformats.org/drawingml/2006/main" noChangeAspect="1"/>
+            </wp:cNvGraphicFramePr>
+            <a:graphic xmlns:a="http://schemas.openxmlformats.org/drawingml/2006/main">
+              <a:graphicData uri="http://schemas.openxmlformats.org/drawingml/2006/picture">
+                <pic:pic xmlns:pic="http://schemas.openxmlformats.org/drawingml/2006/picture">
+                  <pic:nvPicPr>
+                    <pic:cNvPr id="859404268" name="Picture 1" descr="A screen shot of a computer&#10;&#10;Description automatically generated"/>
+                    <pic:cNvPicPr/>
+                  </pic:nvPicPr>
+                  <pic:blipFill>
+                    <a:blip r:embed="rId9"/>
+                    <a:stretch>
+                      <a:fillRect/>
+                    </a:stretch>
+                  </pic:blipFill>
+                  <pic:spPr>
+                    <a:xfrm>
+                      <a:off x="0" y="0"/>
+                      <a:ext cx="5943600" cy="747395"/>
+                    </a:xfrm>
+                    <a:prstGeom prst="rect">
+                      <a:avLst/>
+                    </a:prstGeom>
+                  </pic:spPr>
+                </pic:pic>
+              </a:graphicData>
+            </a:graphic>
+          </wp:inline>
+        </w:drawing>
+      </w:r>
+    </w:p>
+    <w:p>
+      <w:pPr>
+        <w:pStyle w:val="ListParagraph"/>
+        <w:ind w:left="1080"/>
+        <w:rPr>
+          <w:rFonts w:ascii="Times New Roman" w:hAnsi="Times New Roman" w:cs="Times New Roman"/>
+          <w:sz w:val="28"/>
+          <w:szCs w:val="28"/>
+        </w:rPr>
+      </w:pPr>
+      <w:r>
+        <w:rPr>
+          <w:rFonts w:ascii="Times New Roman" w:hAnsi="Times New Roman" w:cs="Times New Roman"/>
+          <w:sz w:val="28"/>
+          <w:szCs w:val="28"/>
+        </w:rPr>
+        <w:t xml:space="preserve">Thêm dòng 16 trong file </w:t>
+      </w:r>
+      <w:r>
+        <w:rPr>
+          <w:rFonts w:ascii="Times New Roman" w:hAnsi="Times New Roman" w:cs="Times New Roman"/>
+          <w:i/>
+          <w:iCs/>
+          <w:sz w:val="28"/>
+          <w:szCs w:val="28"/>
+        </w:rPr>
+        <w:t>main.c</w:t>
+      </w:r>
+      <w:r>
+        <w:rPr>
+          <w:rFonts w:ascii="Times New Roman" w:hAnsi="Times New Roman" w:cs="Times New Roman"/>
+          <w:sz w:val="28"/>
+          <w:szCs w:val="28"/>
+        </w:rPr>
+        <w:t xml:space="preserve"> để in MSSV, họ tên và tên file KPL</w:t>
+      </w:r>
+    </w:p>
+    <w:p>
+      <w:pPr>
+        <w:pStyle w:val="ListParagraph"/>
+        <w:ind w:left="1080"/>
+        <w:rPr>
+          <w:rFonts w:ascii="Times New Roman" w:hAnsi="Times New Roman" w:cs="Times New Roman"/>
+          <w:sz w:val="28"/>
+          <w:szCs w:val="28"/>
+        </w:rPr>
+      </w:pPr>
+      <w:r>
+        <w:rPr>
+          <w:rFonts w:ascii="Times New Roman" w:hAnsi="Times New Roman" w:cs="Times New Roman"/>
+          <w:sz w:val="28"/>
+          <w:szCs w:val="28"/>
+        </w:rPr>
+        <w:drawing>
+          <wp:inline distT="0" distB="0" distL="0" distR="0" wp14:anchorId="003C680A" wp14:editId="28700513">
+            <wp:extent cx="5734850" cy="1428949"/>
+            <wp:effectExtent l="0" t="0" r="0" b="0"/>
+            <wp:docPr id="841360603" name="Picture 1"/>
+            <wp:cNvGraphicFramePr>
+              <a:graphicFrameLocks xmlns:a="http://schemas.openxmlformats.org/drawingml/2006/main" noChangeAspect="1"/>
+            </wp:cNvGraphicFramePr>
+            <a:graphic xmlns:a="http://schemas.openxmlformats.org/drawingml/2006/main">
+              <a:graphicData uri="http://schemas.openxmlformats.org/drawingml/2006/picture">
+                <pic:pic xmlns:pic="http://schemas.openxmlformats.org/drawingml/2006/picture">
+                  <pic:nvPicPr>
+                    <pic:cNvPr id="841360603" name=""/>
+                    <pic:cNvPicPr/>
+                  </pic:nvPicPr>
+                  <pic:blipFill>
+                    <a:blip r:embed="rId10"/>
+                    <a:stretch>
+                      <a:fillRect/>
+                    </a:stretch>
+                  </pic:blipFill>
+                  <pic:spPr>
+                    <a:xfrm>
+                      <a:off x="0" y="0"/>
+                      <a:ext cx="5734850" cy="1428949"/>
+                    </a:xfrm>
+                    <a:prstGeom prst="rect">
+                      <a:avLst/>
+                    </a:prstGeom>
+                  </pic:spPr>
+                </pic:pic>
+              </a:graphicData>
+            </a:graphic>
+          </wp:inline>
+        </w:drawing>
+      </w:r>
+    </w:p>
+    <w:p>
+      <w:pPr>
+        <w:pStyle w:val="ListParagraph"/>
+        <w:ind w:left="1080"/>
+        <w:rPr>
+          <w:rFonts w:ascii="Times New Roman" w:hAnsi="Times New Roman" w:cs="Times New Roman"/>
+          <w:i/>
+          <w:iCs/>
+          <w:sz w:val="28"/>
+          <w:szCs w:val="28"/>
+        </w:rPr>
+      </w:pPr>
+      <w:r>
+        <w:rPr>
+          <w:rFonts w:ascii="Times New Roman" w:hAnsi="Times New Roman" w:cs="Times New Roman"/>
+          <w:sz w:val="28"/>
+          <w:szCs w:val="28"/>
+        </w:rPr>
+        <w:t xml:space="preserve">Sửa dòng 54 trong file </w:t>
+      </w:r>
+      <w:r>
+        <w:rPr>
+          <w:rFonts w:ascii="Times New Roman" w:hAnsi="Times New Roman" w:cs="Times New Roman"/>
+          <w:i/>
+          <w:iCs/>
+          <w:sz w:val="28"/>
+          <w:szCs w:val="28"/>
+        </w:rPr>
+        <w:t>error.c</w:t>
+      </w:r>
+      <w:r>
+        <w:rPr>
+          <w:rFonts w:ascii="Times New Roman" w:hAnsi="Times New Roman" w:cs="Times New Roman"/>
+          <w:sz w:val="28"/>
+          <w:szCs w:val="28"/>
+        </w:rPr>
+        <w:t xml:space="preserve"> để lỗi được in kèm từ </w:t>
+      </w:r>
+      <w:r>
+        <w:rPr>
+          <w:rFonts w:ascii="Times New Roman" w:hAnsi="Times New Roman" w:cs="Times New Roman"/>
+          <w:i/>
+          <w:iCs/>
+          <w:sz w:val="28"/>
+          <w:szCs w:val="28"/>
+        </w:rPr>
+        <w:t>“SoICT”</w:t>
+      </w:r>
+    </w:p>
+    <w:p>
+      <w:pPr>
+        <w:pStyle w:val="ListParagraph"/>
+        <w:ind w:left="1080"/>
+        <w:rPr>
+          <w:rFonts w:ascii="Times New Roman" w:hAnsi="Times New Roman" w:cs="Times New Roman"/>
+          <w:sz w:val="28"/>
+          <w:szCs w:val="28"/>
+        </w:rPr>
+      </w:pPr>
+      <w:r>
+        <w:rPr>
+          <w:rFonts w:ascii="Times New Roman" w:hAnsi="Times New Roman" w:cs="Times New Roman"/>
+          <w:sz w:val="28"/>
+          <w:szCs w:val="28"/>
+        </w:rPr>
+        <w:drawing>
+          <wp:inline distT="0" distB="0" distL="0" distR="0" wp14:anchorId="384050FD" wp14:editId="254DB801">
+            <wp:extent cx="5943600" cy="1677670"/>
+            <wp:effectExtent l="0" t="0" r="0" b="0"/>
+            <wp:docPr id="787381912" name="Picture 1" descr="A computer screen shot of text&#10;&#10;Description automatically generated"/>
+            <wp:cNvGraphicFramePr>
+              <a:graphicFrameLocks xmlns:a="http://schemas.openxmlformats.org/drawingml/2006/main" noChangeAspect="1"/>
+            </wp:cNvGraphicFramePr>
+            <a:graphic xmlns:a="http://schemas.openxmlformats.org/drawingml/2006/main">
+              <a:graphicData uri="http://schemas.openxmlformats.org/drawingml/2006/picture">
+                <pic:pic xmlns:pic="http://schemas.openxmlformats.org/drawingml/2006/picture">
+                  <pic:nvPicPr>
+                    <pic:cNvPr id="787381912" name="Picture 1" descr="A computer screen shot of text&#10;&#10;Description automatically generated"/>
+                    <pic:cNvPicPr/>
+                  </pic:nvPicPr>
+                  <pic:blipFill>
+                    <a:blip r:embed="rId11"/>
+                    <a:stretch>
+                      <a:fillRect/>
+                    </a:stretch>
+                  </pic:blipFill>
+                  <pic:spPr>
+                    <a:xfrm>
+                      <a:off x="0" y="0"/>
+                      <a:ext cx="5943600" cy="1677670"/>
+                    </a:xfrm>
+                    <a:prstGeom prst="rect">
+                      <a:avLst/>
+                    </a:prstGeom>
+                  </pic:spPr>
+                </pic:pic>
+              </a:graphicData>
+            </a:graphic>
+          </wp:inline>
+        </w:drawing>
+      </w:r>
+    </w:p>
+    <w:p>
+      <w:pPr>
+        <w:pStyle w:val="ListParagraph"/>
+        <w:ind w:left="1080"/>
+        <w:rPr>
+          <w:rFonts w:ascii="Times New Roman" w:hAnsi="Times New Roman" w:cs="Times New Roman"/>
+          <w:sz w:val="28"/>
+          <w:szCs w:val="28"/>
+        </w:rPr>
+      </w:pPr>
+      <w:r>
+        <w:rPr>
+          <w:rFonts w:ascii="Times New Roman" w:hAnsi="Times New Roman" w:cs="Times New Roman"/>
+          <w:sz w:val="28"/>
+          <w:szCs w:val="28"/>
+        </w:rPr>
+        <w:t xml:space="preserve">Sửa kiểu của biến </w:t>
+      </w:r>
+      <w:r>
+        <w:rPr>
+          <w:rFonts w:ascii="Times New Roman" w:hAnsi="Times New Roman" w:cs="Times New Roman"/>
+          <w:i/>
+          <w:iCs/>
+          <w:sz w:val="28"/>
+          <w:szCs w:val="28"/>
+        </w:rPr>
+        <w:t>x</w:t>
+      </w:r>
+      <w:r>
+        <w:rPr>
+          <w:rFonts w:ascii="Times New Roman" w:hAnsi="Times New Roman" w:cs="Times New Roman"/>
+          <w:sz w:val="28"/>
+          <w:szCs w:val="28"/>
+        </w:rPr>
+        <w:t xml:space="preserve"> trong </w:t>
+      </w:r>
+      <w:r>
+        <w:rPr>
+          <w:rFonts w:ascii="Times New Roman" w:hAnsi="Times New Roman" w:cs="Times New Roman"/>
+          <w:i/>
+          <w:iCs/>
+          <w:sz w:val="28"/>
+          <w:szCs w:val="28"/>
+        </w:rPr>
+        <w:t>function f</w:t>
+      </w:r>
+      <w:r>
+        <w:rPr>
+          <w:rFonts w:ascii="Times New Roman" w:hAnsi="Times New Roman" w:cs="Times New Roman"/>
+          <w:sz w:val="28"/>
+          <w:szCs w:val="28"/>
+        </w:rPr>
+        <w:t xml:space="preserve"> thành </w:t>
+      </w:r>
+      <w:r>
+        <w:rPr>
+          <w:rFonts w:ascii="Times New Roman" w:hAnsi="Times New Roman" w:cs="Times New Roman"/>
+          <w:i/>
+          <w:iCs/>
+          <w:sz w:val="28"/>
+          <w:szCs w:val="28"/>
+        </w:rPr>
+        <w:t>char</w:t>
+      </w:r>
+      <w:r>
+        <w:rPr>
+          <w:rFonts w:ascii="Times New Roman" w:hAnsi="Times New Roman" w:cs="Times New Roman"/>
+          <w:sz w:val="28"/>
+          <w:szCs w:val="28"/>
+        </w:rPr>
+        <w:t xml:space="preserve"> để gây lỗi không tương ứng kiểu</w:t>
+      </w:r>
+      <w:r>
+        <w:rPr>
+          <w:rFonts w:ascii="Times New Roman" w:hAnsi="Times New Roman" w:cs="Times New Roman"/>
+          <w:sz w:val="28"/>
+          <w:szCs w:val="28"/>
+        </w:rPr>
+        <w:t>. Do t</w:t>
+      </w:r>
+      <w:r>
+        <w:rPr>
+          <w:rFonts w:ascii="Times New Roman" w:hAnsi="Times New Roman" w:cs="Times New Roman"/>
+          <w:sz w:val="28"/>
+          <w:szCs w:val="28"/>
+        </w:rPr>
+        <w:t xml:space="preserve">rong biểu thức </w:t>
+      </w:r>
+      <w:r>
+        <w:rPr>
+          <w:rFonts w:ascii="Times New Roman" w:hAnsi="Times New Roman" w:cs="Times New Roman"/>
+          <w:i/>
+          <w:iCs/>
+          <w:sz w:val="28"/>
+          <w:szCs w:val="28"/>
+        </w:rPr>
+        <w:t>if</w:t>
+      </w:r>
+      <w:r>
+        <w:rPr>
+          <w:rFonts w:ascii="Times New Roman" w:hAnsi="Times New Roman" w:cs="Times New Roman"/>
+          <w:sz w:val="28"/>
+          <w:szCs w:val="28"/>
+        </w:rPr>
+        <w:t>:</w:t>
+      </w:r>
+    </w:p>
+    <w:p>
+      <w:pPr>
+        <w:pStyle w:val="ListParagraph"/>
+        <w:ind w:left="1080"/>
+        <w:rPr>
+          <w:rFonts w:ascii="Times New Roman" w:hAnsi="Times New Roman" w:cs="Times New Roman"/>
+          <w:sz w:val="28"/>
+          <w:szCs w:val="28"/>
+        </w:rPr>
+      </w:pPr>
+    </w:p>
+    <w:p>
+      <w:pPr>
+        <w:pStyle w:val="ListParagraph"/>
+        <w:numPr>
+          <w:ilvl w:val="1"/>
+          <w:numId w:val="3"/>
+        </w:numPr>
+        <w:rPr>
+          <w:rFonts w:ascii="Times New Roman" w:hAnsi="Times New Roman" w:cs="Times New Roman"/>
+          <w:sz w:val="28"/>
+          <w:szCs w:val="28"/>
+        </w:rPr>
+      </w:pPr>
+      <w:r>
+        <w:rPr>
+          <w:rFonts w:ascii="Times New Roman" w:hAnsi="Times New Roman" w:cs="Times New Roman"/>
+          <w:i/>
+          <w:iCs/>
+          <w:sz w:val="28"/>
+          <w:szCs w:val="28"/>
+        </w:rPr>
+        <w:lastRenderedPageBreak/>
+        <w:t>p + d</w:t>
+      </w:r>
+      <w:r>
+        <w:rPr>
+          <w:rFonts w:ascii="Times New Roman" w:hAnsi="Times New Roman" w:cs="Times New Roman"/>
+          <w:sz w:val="28"/>
+          <w:szCs w:val="28"/>
+        </w:rPr>
+        <w:t xml:space="preserve">: Tổng của </w:t>
+      </w:r>
+      <w:r>
+        <w:rPr>
+          <w:rFonts w:ascii="Times New Roman" w:hAnsi="Times New Roman" w:cs="Times New Roman"/>
+          <w:i/>
+          <w:iCs/>
+          <w:sz w:val="28"/>
+          <w:szCs w:val="28"/>
+        </w:rPr>
+        <w:t>p</w:t>
+      </w:r>
+      <w:r>
+        <w:rPr>
+          <w:rFonts w:ascii="Times New Roman" w:hAnsi="Times New Roman" w:cs="Times New Roman"/>
+          <w:sz w:val="28"/>
+          <w:szCs w:val="28"/>
+        </w:rPr>
+        <w:t xml:space="preserve"> (kiểu </w:t>
+      </w:r>
+      <w:r>
+        <w:rPr>
+          <w:rFonts w:ascii="Times New Roman" w:hAnsi="Times New Roman" w:cs="Times New Roman"/>
+          <w:i/>
+          <w:iCs/>
+          <w:sz w:val="28"/>
+          <w:szCs w:val="28"/>
+        </w:rPr>
+        <w:t>integer</w:t>
+      </w:r>
+      <w:r>
+        <w:rPr>
+          <w:rFonts w:ascii="Times New Roman" w:hAnsi="Times New Roman" w:cs="Times New Roman"/>
+          <w:sz w:val="28"/>
+          <w:szCs w:val="28"/>
+        </w:rPr>
+        <w:t xml:space="preserve">) và </w:t>
+      </w:r>
+      <w:r>
+        <w:rPr>
+          <w:rFonts w:ascii="Times New Roman" w:hAnsi="Times New Roman" w:cs="Times New Roman"/>
+          <w:i/>
+          <w:iCs/>
+          <w:sz w:val="28"/>
+          <w:szCs w:val="28"/>
+        </w:rPr>
+        <w:t>d</w:t>
+      </w:r>
+      <w:r>
+        <w:rPr>
+          <w:rFonts w:ascii="Times New Roman" w:hAnsi="Times New Roman" w:cs="Times New Roman"/>
+          <w:sz w:val="28"/>
+          <w:szCs w:val="28"/>
+        </w:rPr>
+        <w:t xml:space="preserve"> (kiểu </w:t>
+      </w:r>
+      <w:r>
+        <w:rPr>
+          <w:rFonts w:ascii="Times New Roman" w:hAnsi="Times New Roman" w:cs="Times New Roman"/>
+          <w:i/>
+          <w:iCs/>
+          <w:sz w:val="28"/>
+          <w:szCs w:val="28"/>
+        </w:rPr>
+        <w:t>integer</w:t>
+      </w:r>
+      <w:r>
+        <w:rPr>
+          <w:rFonts w:ascii="Times New Roman" w:hAnsi="Times New Roman" w:cs="Times New Roman"/>
+          <w:sz w:val="28"/>
+          <w:szCs w:val="28"/>
+        </w:rPr>
+        <w:t xml:space="preserve">, vì </w:t>
+      </w:r>
+      <w:r>
+        <w:rPr>
+          <w:rFonts w:ascii="Times New Roman" w:hAnsi="Times New Roman" w:cs="Times New Roman"/>
+          <w:i/>
+          <w:iCs/>
+          <w:sz w:val="28"/>
+          <w:szCs w:val="28"/>
+        </w:rPr>
+        <w:t>c</w:t>
+      </w:r>
+      <w:r>
+        <w:rPr>
+          <w:rFonts w:ascii="Times New Roman" w:hAnsi="Times New Roman" w:cs="Times New Roman"/>
+          <w:sz w:val="28"/>
+          <w:szCs w:val="28"/>
+        </w:rPr>
+        <w:t xml:space="preserve"> là </w:t>
+      </w:r>
+      <w:r>
+        <w:rPr>
+          <w:rFonts w:ascii="Times New Roman" w:hAnsi="Times New Roman" w:cs="Times New Roman"/>
+          <w:i/>
+          <w:iCs/>
+          <w:sz w:val="28"/>
+          <w:szCs w:val="28"/>
+        </w:rPr>
+        <w:t>const c = 1</w:t>
+      </w:r>
+      <w:r>
+        <w:rPr>
+          <w:rFonts w:ascii="Times New Roman" w:hAnsi="Times New Roman" w:cs="Times New Roman"/>
+          <w:sz w:val="28"/>
+          <w:szCs w:val="28"/>
+        </w:rPr>
+        <w:t xml:space="preserve">) trả về kiểu </w:t>
+      </w:r>
+      <w:r>
+        <w:rPr>
+          <w:rFonts w:ascii="Times New Roman" w:hAnsi="Times New Roman" w:cs="Times New Roman"/>
+          <w:i/>
+          <w:iCs/>
+          <w:sz w:val="28"/>
+          <w:szCs w:val="28"/>
+        </w:rPr>
+        <w:t>integer</w:t>
+      </w:r>
+    </w:p>
+    <w:p>
+      <w:pPr>
+        <w:pStyle w:val="ListParagraph"/>
+        <w:numPr>
+          <w:ilvl w:val="1"/>
+          <w:numId w:val="3"/>
+        </w:numPr>
+        <w:rPr>
+          <w:rFonts w:ascii="Times New Roman" w:hAnsi="Times New Roman" w:cs="Times New Roman"/>
+          <w:sz w:val="28"/>
+          <w:szCs w:val="28"/>
+        </w:rPr>
+      </w:pPr>
+      <w:r>
+        <w:rPr>
+          <w:rFonts w:ascii="Times New Roman" w:hAnsi="Times New Roman" w:cs="Times New Roman"/>
+          <w:i/>
+          <w:iCs/>
+          <w:sz w:val="28"/>
+          <w:szCs w:val="28"/>
+        </w:rPr>
+        <w:t>x</w:t>
+      </w:r>
+      <w:r>
+        <w:rPr>
+          <w:rFonts w:ascii="Times New Roman" w:hAnsi="Times New Roman" w:cs="Times New Roman"/>
+          <w:sz w:val="28"/>
+          <w:szCs w:val="28"/>
+        </w:rPr>
+        <w:t xml:space="preserve">: Được khai báo là </w:t>
+      </w:r>
+      <w:r>
+        <w:rPr>
+          <w:rFonts w:ascii="Times New Roman" w:hAnsi="Times New Roman" w:cs="Times New Roman"/>
+          <w:i/>
+          <w:iCs/>
+          <w:sz w:val="28"/>
+          <w:szCs w:val="28"/>
+        </w:rPr>
+        <w:t>char.</w:t>
+      </w:r>
+      <w:r>
+        <w:rPr>
+          <w:rFonts w:ascii="Times New Roman" w:hAnsi="Times New Roman" w:cs="Times New Roman"/>
+          <w:sz w:val="28"/>
+          <w:szCs w:val="28"/>
+        </w:rPr>
+        <w:t xml:space="preserve"> So sánh </w:t>
+      </w:r>
+      <w:r>
+        <w:rPr>
+          <w:rFonts w:ascii="Times New Roman" w:hAnsi="Times New Roman" w:cs="Times New Roman"/>
+          <w:i/>
+          <w:iCs/>
+          <w:sz w:val="28"/>
+          <w:szCs w:val="28"/>
+        </w:rPr>
+        <w:t>p + d &gt; x</w:t>
+      </w:r>
+      <w:r>
+        <w:rPr>
+          <w:rFonts w:ascii="Times New Roman" w:hAnsi="Times New Roman" w:cs="Times New Roman"/>
+          <w:sz w:val="28"/>
+          <w:szCs w:val="28"/>
+        </w:rPr>
+        <w:t xml:space="preserve"> là không hợp lệ vì </w:t>
+      </w:r>
+      <w:r>
+        <w:rPr>
+          <w:rFonts w:ascii="Times New Roman" w:hAnsi="Times New Roman" w:cs="Times New Roman"/>
+          <w:sz w:val="28"/>
+          <w:szCs w:val="28"/>
+        </w:rPr>
+        <w:t>là</w:t>
+      </w:r>
+      <w:r>
+        <w:rPr>
+          <w:rFonts w:ascii="Times New Roman" w:hAnsi="Times New Roman" w:cs="Times New Roman"/>
+          <w:sz w:val="28"/>
+          <w:szCs w:val="28"/>
+        </w:rPr>
+        <w:t xml:space="preserve"> so sánh </w:t>
+      </w:r>
+      <w:r>
+        <w:rPr>
+          <w:rFonts w:ascii="Times New Roman" w:hAnsi="Times New Roman" w:cs="Times New Roman"/>
+          <w:i/>
+          <w:iCs/>
+          <w:sz w:val="28"/>
+          <w:szCs w:val="28"/>
+        </w:rPr>
+        <w:t>integer</w:t>
+      </w:r>
+      <w:r>
+        <w:rPr>
+          <w:rFonts w:ascii="Times New Roman" w:hAnsi="Times New Roman" w:cs="Times New Roman"/>
+          <w:sz w:val="28"/>
+          <w:szCs w:val="28"/>
+        </w:rPr>
+        <w:t xml:space="preserve"> với </w:t>
+      </w:r>
+      <w:r>
+        <w:rPr>
+          <w:rFonts w:ascii="Times New Roman" w:hAnsi="Times New Roman" w:cs="Times New Roman"/>
+          <w:i/>
+          <w:iCs/>
+          <w:sz w:val="28"/>
+          <w:szCs w:val="28"/>
+        </w:rPr>
+        <w:t>char</w:t>
+      </w:r>
+      <w:r>
+        <w:rPr>
+          <w:rFonts w:ascii="Times New Roman" w:hAnsi="Times New Roman" w:cs="Times New Roman"/>
+          <w:sz w:val="28"/>
+          <w:szCs w:val="28"/>
+        </w:rPr>
+        <w:t>, dẫn đến lỗi không tương ứng kiểu.</w:t>
+      </w:r>
+    </w:p>
+    <w:p>
+      <w:pPr>
+        <w:pStyle w:val="ListParagraph"/>
+        <w:ind w:left="1080"/>
+        <w:rPr>
+          <w:rFonts w:ascii="Times New Roman" w:hAnsi="Times New Roman" w:cs="Times New Roman"/>
+          <w:sz w:val="28"/>
+          <w:szCs w:val="28"/>
+        </w:rPr>
+      </w:pPr>
+      <w:r>
+        <w:rPr>
+          <w:rFonts w:ascii="Times New Roman" w:hAnsi="Times New Roman" w:cs="Times New Roman"/>
+          <w:sz w:val="28"/>
+          <w:szCs w:val="28"/>
+        </w:rPr>
+        <w:drawing>
+          <wp:inline distT="0" distB="0" distL="0" distR="0" wp14:anchorId="60E5E6B4" wp14:editId="5005CE5E">
+            <wp:extent cx="3600953" cy="1019317"/>
+            <wp:effectExtent l="0" t="0" r="0" b="9525"/>
+            <wp:docPr id="1095919473" name="Picture 1" descr="A black background with white text&#10;&#10;Description automatically generated"/>
+            <wp:cNvGraphicFramePr>
+              <a:graphicFrameLocks xmlns:a="http://schemas.openxmlformats.org/drawingml/2006/main" noChangeAspect="1"/>
+            </wp:cNvGraphicFramePr>
+            <a:graphic xmlns:a="http://schemas.openxmlformats.org/drawingml/2006/main">
+              <a:graphicData uri="http://schemas.openxmlformats.org/drawingml/2006/picture">
+                <pic:pic xmlns:pic="http://schemas.openxmlformats.org/drawingml/2006/picture">
+                  <pic:nvPicPr>
+                    <pic:cNvPr id="1095919473" name="Picture 1" descr="A black background with white text&#10;&#10;Description automatically generated"/>
+                    <pic:cNvPicPr/>
+                  </pic:nvPicPr>
+                  <pic:blipFill>
+                    <a:blip r:embed="rId12"/>
+                    <a:stretch>
+                      <a:fillRect/>
+                    </a:stretch>
+                  </pic:blipFill>
+                  <pic:spPr>
+                    <a:xfrm>
+                      <a:off x="0" y="0"/>
+                      <a:ext cx="3600953" cy="1019317"/>
+                    </a:xfrm>
+                    <a:prstGeom prst="rect">
+                      <a:avLst/>
+                    </a:prstGeom>
+                  </pic:spPr>
+                </pic:pic>
+              </a:graphicData>
+            </a:graphic>
+          </wp:inline>
+        </w:drawing>
+      </w:r>
+    </w:p>
+    <w:p>
+      <w:pPr>
+        <w:pStyle w:val="ListParagraph"/>
+        <w:numPr>
+          <w:ilvl w:val="0"/>
+          <w:numId w:val="2"/>
+        </w:numPr>
+        <w:rPr>
+          <w:rFonts w:ascii="Times New Roman" w:hAnsi="Times New Roman" w:cs="Times New Roman"/>
+          <w:sz w:val="28"/>
+          <w:szCs w:val="28"/>
+        </w:rPr>
+      </w:pPr>
+      <w:r>
+        <w:rPr>
+          <w:rFonts w:ascii="Times New Roman" w:hAnsi="Times New Roman" w:cs="Times New Roman"/>
+          <w:sz w:val="28"/>
+          <w:szCs w:val="28"/>
+        </w:rPr>
+        <w:t>Bài 3</w:t>
+      </w:r>
+    </w:p>
+    <w:p>
+      <w:pPr>
+        <w:pStyle w:val="ListParagraph"/>
+        <w:numPr>
+          <w:ilvl w:val="0"/>
+          <w:numId w:val="3"/>
+        </w:numPr>
+        <w:rPr>
+          <w:rFonts w:ascii="Times New Roman" w:hAnsi="Times New Roman" w:cs="Times New Roman"/>
+          <w:sz w:val="28"/>
+          <w:szCs w:val="28"/>
+        </w:rPr>
+      </w:pPr>
+      <w:r>
+        <w:rPr>
+          <w:rFonts w:ascii="Times New Roman" w:hAnsi="Times New Roman" w:cs="Times New Roman"/>
+          <w:sz w:val="28"/>
+          <w:szCs w:val="28"/>
+        </w:rPr>
+        <w:t>L</w:t>
       </w:r>
     </w:p>
     <w:p>
@@ -397,7 +1522,7 @@
                     <pic:cNvPicPr/>
                   </pic:nvPicPr>
                   <pic:blipFill>
-                    <a:blip r:embed="rId6"/>
+                    <a:blip r:embed="rId13"/>
                     <a:stretch>
                       <a:fillRect/>
                     </a:stretch>
@@ -451,7 +1576,7 @@
                     <pic:cNvPicPr/>
                   </pic:nvPicPr>
                   <pic:blipFill>
-                    <a:blip r:embed="rId7"/>
+                    <a:blip r:embed="rId14"/>
                     <a:stretch>
                       <a:fillRect/>
                     </a:stretch>
@@ -575,7 +1700,7 @@
                     <pic:cNvPicPr/>
                   </pic:nvPicPr>
                   <pic:blipFill>
-                    <a:blip r:embed="rId8"/>
+                    <a:blip r:embed="rId15"/>
                     <a:stretch>
                       <a:fillRect/>
                     </a:stretch>
@@ -630,7 +1755,7 @@
                     <pic:cNvPicPr/>
                   </pic:nvPicPr>
                   <pic:blipFill>
-                    <a:blip r:embed="rId9"/>
+                    <a:blip r:embed="rId16"/>
                     <a:stretch>
                       <a:fillRect/>
                     </a:stretch>
@@ -739,6 +1864,7 @@
           <w:sz w:val="28"/>
           <w:szCs w:val="28"/>
         </w:rPr>
+        <w:lastRenderedPageBreak/>
         <w:drawing>
           <wp:inline distT="0" distB="0" distL="0" distR="0" wp14:anchorId="1E11A80C" wp14:editId="266888BC">
             <wp:extent cx="3972479" cy="1257475"/>
@@ -755,7 +1881,7 @@
                     <pic:cNvPicPr/>
                   </pic:nvPicPr>
                   <pic:blipFill>
-                    <a:blip r:embed="rId10"/>
+                    <a:blip r:embed="rId17"/>
                     <a:stretch>
                       <a:fillRect/>
                     </a:stretch>
@@ -794,7 +1920,6 @@
           <w:sz w:val="28"/>
           <w:szCs w:val="28"/>
         </w:rPr>
-        <w:lastRenderedPageBreak/>
         <w:drawing>
           <wp:inline distT="0" distB="0" distL="0" distR="0" wp14:anchorId="4DEE2F8E" wp14:editId="7CAF4408">
             <wp:extent cx="5943600" cy="3234055"/>
@@ -811,7 +1936,7 @@
                     <pic:cNvPicPr/>
                   </pic:nvPicPr>
                   <pic:blipFill>
-                    <a:blip r:embed="rId11"/>
+                    <a:blip r:embed="rId18"/>
                     <a:stretch>
                       <a:fillRect/>
                     </a:stretch>
@@ -977,6 +2102,118 @@
     </w:lvl>
   </w:abstractNum>
   <w:abstractNum w:abstractNumId="1" w15:restartNumberingAfterBreak="0">
+    <w:nsid w:val="2D566749"/>
+    <w:multiLevelType w:val="hybridMultilevel"/>
+    <w:tmpl w:val="D43EF366"/>
+    <w:lvl w:ilvl="0" w:tplc="BC9672B4">
+      <w:numFmt w:val="bullet"/>
+      <w:lvlText w:val="-"/>
+      <w:lvlJc w:val="left"/>
+      <w:pPr>
+        <w:ind w:left="1080" w:hanging="360"/>
+      </w:pPr>
+      <w:rPr>
+        <w:rFonts w:ascii="Times New Roman" w:eastAsiaTheme="minorEastAsia" w:hAnsi="Times New Roman" w:cs="Times New Roman" w:hint="default"/>
+      </w:rPr>
+    </w:lvl>
+    <w:lvl w:ilvl="1" w:tplc="04090003">
+      <w:start w:val="1"/>
+      <w:numFmt w:val="bullet"/>
+      <w:lvlText w:val="o"/>
+      <w:lvlJc w:val="left"/>
+      <w:pPr>
+        <w:ind w:left="1800" w:hanging="360"/>
+      </w:pPr>
+      <w:rPr>
+        <w:rFonts w:ascii="Courier New" w:hAnsi="Courier New" w:cs="Courier New" w:hint="default"/>
+      </w:rPr>
+    </w:lvl>
+    <w:lvl w:ilvl="2" w:tplc="04090005" w:tentative="1">
+      <w:start w:val="1"/>
+      <w:numFmt w:val="bullet"/>
+      <w:lvlText w:val=""/>
+      <w:lvlJc w:val="left"/>
+      <w:pPr>
+        <w:ind w:left="2520" w:hanging="360"/>
+      </w:pPr>
+      <w:rPr>
+        <w:rFonts w:ascii="Wingdings" w:hAnsi="Wingdings" w:hint="default"/>
+      </w:rPr>
+    </w:lvl>
+    <w:lvl w:ilvl="3" w:tplc="04090001" w:tentative="1">
+      <w:start w:val="1"/>
+      <w:numFmt w:val="bullet"/>
+      <w:lvlText w:val=""/>
+      <w:lvlJc w:val="left"/>
+      <w:pPr>
+        <w:ind w:left="3240" w:hanging="360"/>
+      </w:pPr>
+      <w:rPr>
+        <w:rFonts w:ascii="Symbol" w:hAnsi="Symbol" w:hint="default"/>
+      </w:rPr>
+    </w:lvl>
+    <w:lvl w:ilvl="4" w:tplc="04090003" w:tentative="1">
+      <w:start w:val="1"/>
+      <w:numFmt w:val="bullet"/>
+      <w:lvlText w:val="o"/>
+      <w:lvlJc w:val="left"/>
+      <w:pPr>
+        <w:ind w:left="3960" w:hanging="360"/>
+      </w:pPr>
+      <w:rPr>
+        <w:rFonts w:ascii="Courier New" w:hAnsi="Courier New" w:cs="Courier New" w:hint="default"/>
+      </w:rPr>
+    </w:lvl>
+    <w:lvl w:ilvl="5" w:tplc="04090005" w:tentative="1">
+      <w:start w:val="1"/>
+      <w:numFmt w:val="bullet"/>
+      <w:lvlText w:val=""/>
+      <w:lvlJc w:val="left"/>
+      <w:pPr>
+        <w:ind w:left="4680" w:hanging="360"/>
+      </w:pPr>
+      <w:rPr>
+        <w:rFonts w:ascii="Wingdings" w:hAnsi="Wingdings" w:hint="default"/>
+      </w:rPr>
+    </w:lvl>
+    <w:lvl w:ilvl="6" w:tplc="04090001" w:tentative="1">
+      <w:start w:val="1"/>
+      <w:numFmt w:val="bullet"/>
+      <w:lvlText w:val=""/>
+      <w:lvlJc w:val="left"/>
+      <w:pPr>
+        <w:ind w:left="5400" w:hanging="360"/>
+      </w:pPr>
+      <w:rPr>
+        <w:rFonts w:ascii="Symbol" w:hAnsi="Symbol" w:hint="default"/>
+      </w:rPr>
+    </w:lvl>
+    <w:lvl w:ilvl="7" w:tplc="04090003" w:tentative="1">
+      <w:start w:val="1"/>
+      <w:numFmt w:val="bullet"/>
+      <w:lvlText w:val="o"/>
+      <w:lvlJc w:val="left"/>
+      <w:pPr>
+        <w:ind w:left="6120" w:hanging="360"/>
+      </w:pPr>
+      <w:rPr>
+        <w:rFonts w:ascii="Courier New" w:hAnsi="Courier New" w:cs="Courier New" w:hint="default"/>
+      </w:rPr>
+    </w:lvl>
+    <w:lvl w:ilvl="8" w:tplc="04090005" w:tentative="1">
+      <w:start w:val="1"/>
+      <w:numFmt w:val="bullet"/>
+      <w:lvlText w:val=""/>
+      <w:lvlJc w:val="left"/>
+      <w:pPr>
+        <w:ind w:left="6840" w:hanging="360"/>
+      </w:pPr>
+      <w:rPr>
+        <w:rFonts w:ascii="Wingdings" w:hAnsi="Wingdings" w:hint="default"/>
+      </w:rPr>
+    </w:lvl>
+  </w:abstractNum>
+  <w:abstractNum w:abstractNumId="2" w15:restartNumberingAfterBreak="0">
     <w:nsid w:val="715A4750"/>
     <w:multiLevelType w:val="hybridMultilevel"/>
     <w:tmpl w:val="E3A85412"/>
@@ -1065,7 +2302,7 @@
       </w:pPr>
     </w:lvl>
   </w:abstractNum>
-  <w:abstractNum w:abstractNumId="2" w15:restartNumberingAfterBreak="0">
+  <w:abstractNum w:abstractNumId="3" w15:restartNumberingAfterBreak="0">
     <w:nsid w:val="753011AA"/>
     <w:multiLevelType w:val="hybridMultilevel"/>
     <w:tmpl w:val="5FEC708A"/>
@@ -1155,13 +2392,16 @@
     </w:lvl>
   </w:abstractNum>
   <w:num w:numId="1" w16cid:durableId="1625691948">
-    <w:abstractNumId w:val="2"/>
+    <w:abstractNumId w:val="3"/>
   </w:num>
   <w:num w:numId="2" w16cid:durableId="1683390251">
-    <w:abstractNumId w:val="1"/>
+    <w:abstractNumId w:val="2"/>
   </w:num>
   <w:num w:numId="3" w16cid:durableId="134762857">
     <w:abstractNumId w:val="0"/>
+  </w:num>
+  <w:num w:numId="4" w16cid:durableId="145318390">
+    <w:abstractNumId w:val="1"/>
   </w:num>
 </w:numbering>
 </file>

--- a/Report/baocao_DinhThiHongPhuc_20215118.docx
+++ b/Report/baocao_DinhThiHongPhuc_20215118.docx
@@ -1486,7 +1486,7 @@
           <w:sz w:val="28"/>
           <w:szCs w:val="28"/>
         </w:rPr>
-        <w:t>L</w:t>
+        <w:t>Kết quả in ra</w:t>
       </w:r>
     </w:p>
     <w:p>
@@ -1502,15 +1502,14 @@
       <w:r>
         <w:rPr>
           <w:rFonts w:ascii="Times New Roman" w:hAnsi="Times New Roman" w:cs="Times New Roman"/>
-          <w:noProof/>
           <w:sz w:val="28"/>
           <w:szCs w:val="28"/>
         </w:rPr>
         <w:drawing>
-          <wp:inline distT="0" distB="0" distL="0" distR="0" wp14:anchorId="51A16EA7" wp14:editId="6F5A27EC">
-            <wp:extent cx="3791479" cy="981212"/>
-            <wp:effectExtent l="0" t="0" r="0" b="9525"/>
-            <wp:docPr id="686591470" name="Picture 1" descr="A screenshot of a computer screen&#10;&#10;Description automatically generated"/>
+          <wp:inline distT="0" distB="0" distL="0" distR="0" wp14:anchorId="722FA680" wp14:editId="6FFB435B">
+            <wp:extent cx="5943600" cy="5378450"/>
+            <wp:effectExtent l="0" t="0" r="0" b="0"/>
+            <wp:docPr id="820762309" name="Picture 1"/>
             <wp:cNvGraphicFramePr>
               <a:graphicFrameLocks xmlns:a="http://schemas.openxmlformats.org/drawingml/2006/main" noChangeAspect="1"/>
             </wp:cNvGraphicFramePr>
@@ -1518,7 +1517,7 @@
               <a:graphicData uri="http://schemas.openxmlformats.org/drawingml/2006/picture">
                 <pic:pic xmlns:pic="http://schemas.openxmlformats.org/drawingml/2006/picture">
                   <pic:nvPicPr>
-                    <pic:cNvPr id="686591470" name="Picture 1" descr="A screenshot of a computer screen&#10;&#10;Description automatically generated"/>
+                    <pic:cNvPr id="820762309" name=""/>
                     <pic:cNvPicPr/>
                   </pic:nvPicPr>
                   <pic:blipFill>
@@ -1530,7 +1529,7 @@
                   <pic:spPr>
                     <a:xfrm>
                       <a:off x="0" y="0"/>
-                      <a:ext cx="3791479" cy="981212"/>
+                      <a:ext cx="5943600" cy="5378450"/>
                     </a:xfrm>
                     <a:prstGeom prst="rect">
                       <a:avLst/>
@@ -1556,15 +1555,15 @@
       <w:r>
         <w:rPr>
           <w:rFonts w:ascii="Times New Roman" w:hAnsi="Times New Roman" w:cs="Times New Roman"/>
-          <w:noProof/>
-          <w:sz w:val="28"/>
-          <w:szCs w:val="28"/>
-        </w:rPr>
+          <w:sz w:val="28"/>
+          <w:szCs w:val="28"/>
+        </w:rPr>
+        <w:lastRenderedPageBreak/>
         <w:drawing>
-          <wp:inline distT="0" distB="0" distL="0" distR="0" wp14:anchorId="32CF1570" wp14:editId="5C600F53">
-            <wp:extent cx="5943600" cy="920115"/>
-            <wp:effectExtent l="0" t="0" r="0" b="0"/>
-            <wp:docPr id="1915287553" name="Picture 1" descr="A black screen with white text&#10;&#10;Description automatically generated"/>
+          <wp:inline distT="0" distB="0" distL="0" distR="0" wp14:anchorId="1BD9365B" wp14:editId="623BCDCB">
+            <wp:extent cx="5763429" cy="6335009"/>
+            <wp:effectExtent l="0" t="0" r="8890" b="8890"/>
+            <wp:docPr id="2063976557" name="Picture 1" descr="A screenshot of a computer&#10;&#10;Description automatically generated"/>
             <wp:cNvGraphicFramePr>
               <a:graphicFrameLocks xmlns:a="http://schemas.openxmlformats.org/drawingml/2006/main" noChangeAspect="1"/>
             </wp:cNvGraphicFramePr>
@@ -1572,7 +1571,7 @@
               <a:graphicData uri="http://schemas.openxmlformats.org/drawingml/2006/picture">
                 <pic:pic xmlns:pic="http://schemas.openxmlformats.org/drawingml/2006/picture">
                   <pic:nvPicPr>
-                    <pic:cNvPr id="1915287553" name="Picture 1" descr="A black screen with white text&#10;&#10;Description automatically generated"/>
+                    <pic:cNvPr id="2063976557" name="Picture 1" descr="A screenshot of a computer&#10;&#10;Description automatically generated"/>
                     <pic:cNvPicPr/>
                   </pic:nvPicPr>
                   <pic:blipFill>
@@ -1584,7 +1583,7 @@
                   <pic:spPr>
                     <a:xfrm>
                       <a:off x="0" y="0"/>
-                      <a:ext cx="5943600" cy="920115"/>
+                      <a:ext cx="5763429" cy="6335009"/>
                     </a:xfrm>
                     <a:prstGeom prst="rect">
                       <a:avLst/>
@@ -1599,42 +1598,6 @@
     </w:p>
     <w:p>
       <w:pPr>
-        <w:ind w:left="1080"/>
-        <w:rPr>
-          <w:rFonts w:ascii="Times New Roman" w:hAnsi="Times New Roman" w:cs="Times New Roman"/>
-          <w:sz w:val="28"/>
-          <w:szCs w:val="28"/>
-        </w:rPr>
-      </w:pPr>
-      <w:r>
-        <w:rPr>
-          <w:rFonts w:ascii="Times New Roman" w:hAnsi="Times New Roman" w:cs="Times New Roman"/>
-          <w:sz w:val="28"/>
-          <w:szCs w:val="28"/>
-        </w:rPr>
-        <w:t xml:space="preserve">Thiếu dấu </w:t>
-      </w:r>
-      <w:r>
-        <w:rPr>
-          <w:rFonts w:ascii="Times New Roman" w:hAnsi="Times New Roman" w:cs="Times New Roman"/>
-          <w:i/>
-          <w:iCs/>
-          <w:sz w:val="28"/>
-          <w:szCs w:val="28"/>
-        </w:rPr>
-        <w:t>;</w:t>
-      </w:r>
-      <w:r>
-        <w:rPr>
-          <w:rFonts w:ascii="Times New Roman" w:hAnsi="Times New Roman" w:cs="Times New Roman"/>
-          <w:sz w:val="28"/>
-          <w:szCs w:val="28"/>
-        </w:rPr>
-        <w:t xml:space="preserve"> sau tên chương trình</w:t>
-      </w:r>
-    </w:p>
-    <w:p>
-      <w:pPr>
         <w:pStyle w:val="ListParagraph"/>
         <w:ind w:left="1080"/>
         <w:rPr>
@@ -1663,32 +1626,67 @@
           <w:sz w:val="28"/>
           <w:szCs w:val="28"/>
         </w:rPr>
-        <w:t>Lỗi từ khóa</w:t>
+        <w:t>Thay đổi trong bài làm</w:t>
       </w:r>
     </w:p>
     <w:p>
       <w:pPr>
         <w:pStyle w:val="ListParagraph"/>
         <w:ind w:left="1080"/>
-        <w:jc w:val="center"/>
-        <w:rPr>
-          <w:rFonts w:ascii="Times New Roman" w:hAnsi="Times New Roman" w:cs="Times New Roman"/>
-          <w:sz w:val="28"/>
-          <w:szCs w:val="28"/>
-        </w:rPr>
-      </w:pPr>
-      <w:r>
-        <w:rPr>
-          <w:rFonts w:ascii="Times New Roman" w:hAnsi="Times New Roman" w:cs="Times New Roman"/>
-          <w:noProof/>
+        <w:rPr>
+          <w:rFonts w:ascii="Times New Roman" w:hAnsi="Times New Roman" w:cs="Times New Roman"/>
+          <w:sz w:val="28"/>
+          <w:szCs w:val="28"/>
+        </w:rPr>
+      </w:pPr>
+      <w:r>
+        <w:rPr>
+          <w:rFonts w:ascii="Times New Roman" w:hAnsi="Times New Roman" w:cs="Times New Roman"/>
+          <w:sz w:val="28"/>
+          <w:szCs w:val="28"/>
+        </w:rPr>
+        <w:t xml:space="preserve">Dòng 256 trong file </w:t>
+      </w:r>
+      <w:r>
+        <w:rPr>
+          <w:rFonts w:ascii="Times New Roman" w:hAnsi="Times New Roman" w:cs="Times New Roman"/>
+          <w:i/>
+          <w:iCs/>
+          <w:sz w:val="28"/>
+          <w:szCs w:val="28"/>
+        </w:rPr>
+        <w:t>scanner.c</w:t>
+      </w:r>
+      <w:r>
+        <w:rPr>
+          <w:rFonts w:ascii="Times New Roman" w:hAnsi="Times New Roman" w:cs="Times New Roman"/>
+          <w:sz w:val="28"/>
+          <w:szCs w:val="28"/>
+        </w:rPr>
+        <w:t xml:space="preserve"> (vị trí col của PERIOD)</w:t>
+      </w:r>
+    </w:p>
+    <w:p>
+      <w:pPr>
+        <w:pStyle w:val="ListParagraph"/>
+        <w:ind w:left="1080"/>
+        <w:rPr>
+          <w:rFonts w:ascii="Times New Roman" w:hAnsi="Times New Roman" w:cs="Times New Roman"/>
+          <w:sz w:val="28"/>
+          <w:szCs w:val="28"/>
+        </w:rPr>
+      </w:pPr>
+      <w:r>
+        <w:rPr>
+          <w:rFonts w:ascii="Times New Roman" w:hAnsi="Times New Roman" w:cs="Times New Roman"/>
           <w:sz w:val="28"/>
           <w:szCs w:val="28"/>
         </w:rPr>
         <w:drawing>
-          <wp:inline distT="0" distB="0" distL="0" distR="0" wp14:anchorId="1EF36A1F" wp14:editId="7B3AD723">
-            <wp:extent cx="4001058" cy="1114581"/>
-            <wp:effectExtent l="0" t="0" r="0" b="9525"/>
-            <wp:docPr id="42284469" name="Picture 1"/>
+          <wp:inline distT="0" distB="0" distL="0" distR="0" wp14:anchorId="25D54D5E" wp14:editId="0305CB65">
+            <wp:extent cx="5677692" cy="685896"/>
+            <wp:effectExtent l="0" t="0" r="0" b="0"/>
+            <wp:docPr id="457456638" name="Picture 1"/>
             <wp:cNvGraphicFramePr>
               <a:graphicFrameLocks xmlns:a="http://schemas.openxmlformats.org/drawingml/2006/main" noChangeAspect="1"/>
             </wp:cNvGraphicFramePr>
@@ -1696,7 +1694,7 @@
               <a:graphicData uri="http://schemas.openxmlformats.org/drawingml/2006/picture">
                 <pic:pic xmlns:pic="http://schemas.openxmlformats.org/drawingml/2006/picture">
                   <pic:nvPicPr>
-                    <pic:cNvPr id="42284469" name=""/>
+                    <pic:cNvPr id="457456638" name=""/>
                     <pic:cNvPicPr/>
                   </pic:nvPicPr>
                   <pic:blipFill>
@@ -1708,7 +1706,7 @@
                   <pic:spPr>
                     <a:xfrm>
                       <a:off x="0" y="0"/>
-                      <a:ext cx="4001058" cy="1114581"/>
+                      <a:ext cx="5677692" cy="685896"/>
                     </a:xfrm>
                     <a:prstGeom prst="rect">
                       <a:avLst/>
@@ -1725,25 +1723,73 @@
       <w:pPr>
         <w:pStyle w:val="ListParagraph"/>
         <w:ind w:left="1080"/>
-        <w:jc w:val="center"/>
-        <w:rPr>
-          <w:rFonts w:ascii="Times New Roman" w:hAnsi="Times New Roman" w:cs="Times New Roman"/>
-          <w:sz w:val="28"/>
-          <w:szCs w:val="28"/>
-        </w:rPr>
-      </w:pPr>
-      <w:r>
-        <w:rPr>
-          <w:rFonts w:ascii="Times New Roman" w:hAnsi="Times New Roman" w:cs="Times New Roman"/>
-          <w:noProof/>
-          <w:sz w:val="28"/>
-          <w:szCs w:val="28"/>
-        </w:rPr>
+        <w:rPr>
+          <w:rFonts w:ascii="Times New Roman" w:hAnsi="Times New Roman" w:cs="Times New Roman"/>
+          <w:i/>
+          <w:iCs/>
+          <w:sz w:val="28"/>
+          <w:szCs w:val="28"/>
+        </w:rPr>
+      </w:pPr>
+      <w:r>
+        <w:rPr>
+          <w:rFonts w:ascii="Times New Roman" w:hAnsi="Times New Roman" w:cs="Times New Roman"/>
+          <w:sz w:val="28"/>
+          <w:szCs w:val="28"/>
+        </w:rPr>
+        <w:t>Các hàm sau</w:t>
+      </w:r>
+      <w:r>
+        <w:rPr>
+          <w:rFonts w:ascii="Times New Roman" w:hAnsi="Times New Roman" w:cs="Times New Roman"/>
+          <w:i/>
+          <w:iCs/>
+          <w:sz w:val="28"/>
+          <w:szCs w:val="28"/>
+        </w:rPr>
+        <w:t xml:space="preserve"> </w:t>
+      </w:r>
+      <w:r>
+        <w:rPr>
+          <w:rFonts w:ascii="Times New Roman" w:hAnsi="Times New Roman" w:cs="Times New Roman"/>
+          <w:sz w:val="28"/>
+          <w:szCs w:val="28"/>
+        </w:rPr>
+        <w:t xml:space="preserve">trong </w:t>
+      </w:r>
+      <w:r>
+        <w:rPr>
+          <w:rFonts w:ascii="Times New Roman" w:hAnsi="Times New Roman" w:cs="Times New Roman"/>
+          <w:i/>
+          <w:iCs/>
+          <w:sz w:val="28"/>
+          <w:szCs w:val="28"/>
+        </w:rPr>
+        <w:t>parser.c</w:t>
+      </w:r>
+    </w:p>
+    <w:p>
+      <w:pPr>
+        <w:pStyle w:val="ListParagraph"/>
+        <w:ind w:left="1080"/>
+        <w:rPr>
+          <w:rFonts w:ascii="Times New Roman" w:hAnsi="Times New Roman" w:cs="Times New Roman"/>
+          <w:sz w:val="28"/>
+          <w:szCs w:val="28"/>
+        </w:rPr>
+      </w:pPr>
+      <w:r>
+        <w:rPr>
+          <w:rFonts w:ascii="Times New Roman" w:hAnsi="Times New Roman" w:cs="Times New Roman"/>
+          <w:sz w:val="28"/>
+          <w:szCs w:val="28"/>
+        </w:rPr>
+        <w:lastRenderedPageBreak/>
         <w:drawing>
-          <wp:inline distT="0" distB="0" distL="0" distR="0" wp14:anchorId="43230164" wp14:editId="03FB058A">
-            <wp:extent cx="5943600" cy="627380"/>
-            <wp:effectExtent l="0" t="0" r="0" b="1270"/>
-            <wp:docPr id="1540207001" name="Picture 1" descr="A black screen with white text&#10;&#10;Description automatically generated"/>
+          <wp:inline distT="0" distB="0" distL="0" distR="0" wp14:anchorId="7A647FBF" wp14:editId="3078E432">
+            <wp:extent cx="5639587" cy="3105583"/>
+            <wp:effectExtent l="0" t="0" r="0" b="0"/>
+            <wp:docPr id="1099007179" name="Picture 1" descr="A computer screen with text and images&#10;&#10;Description automatically generated"/>
             <wp:cNvGraphicFramePr>
               <a:graphicFrameLocks xmlns:a="http://schemas.openxmlformats.org/drawingml/2006/main" noChangeAspect="1"/>
             </wp:cNvGraphicFramePr>
@@ -1751,7 +1797,7 @@
               <a:graphicData uri="http://schemas.openxmlformats.org/drawingml/2006/picture">
                 <pic:pic xmlns:pic="http://schemas.openxmlformats.org/drawingml/2006/picture">
                   <pic:nvPicPr>
-                    <pic:cNvPr id="1540207001" name="Picture 1" descr="A black screen with white text&#10;&#10;Description automatically generated"/>
+                    <pic:cNvPr id="1099007179" name="Picture 1" descr="A computer screen with text and images&#10;&#10;Description automatically generated"/>
                     <pic:cNvPicPr/>
                   </pic:nvPicPr>
                   <pic:blipFill>
@@ -1763,7 +1809,7 @@
                   <pic:spPr>
                     <a:xfrm>
                       <a:off x="0" y="0"/>
-                      <a:ext cx="5943600" cy="627380"/>
+                      <a:ext cx="5639587" cy="3105583"/>
                     </a:xfrm>
                     <a:prstGeom prst="rect">
                       <a:avLst/>
@@ -1792,84 +1838,11 @@
           <w:sz w:val="28"/>
           <w:szCs w:val="28"/>
         </w:rPr>
-        <w:t xml:space="preserve">Từ khóa </w:t>
-      </w:r>
-      <w:r>
-        <w:rPr>
-          <w:rFonts w:ascii="Times New Roman" w:hAnsi="Times New Roman" w:cs="Times New Roman"/>
-          <w:i/>
-          <w:iCs/>
-          <w:sz w:val="28"/>
-          <w:szCs w:val="28"/>
-        </w:rPr>
-        <w:t>Program</w:t>
-      </w:r>
-      <w:r>
-        <w:rPr>
-          <w:rFonts w:ascii="Times New Roman" w:hAnsi="Times New Roman" w:cs="Times New Roman"/>
-          <w:sz w:val="28"/>
-          <w:szCs w:val="28"/>
-        </w:rPr>
-        <w:t xml:space="preserve"> bị viết sai</w:t>
-      </w:r>
-    </w:p>
-    <w:p>
-      <w:pPr>
-        <w:pStyle w:val="ListParagraph"/>
-        <w:ind w:left="1080"/>
-        <w:rPr>
-          <w:rFonts w:ascii="Times New Roman" w:hAnsi="Times New Roman" w:cs="Times New Roman"/>
-          <w:sz w:val="28"/>
-          <w:szCs w:val="28"/>
-        </w:rPr>
-      </w:pPr>
-    </w:p>
-    <w:p>
-      <w:pPr>
-        <w:pStyle w:val="ListParagraph"/>
-        <w:numPr>
-          <w:ilvl w:val="0"/>
-          <w:numId w:val="3"/>
-        </w:numPr>
-        <w:rPr>
-          <w:rFonts w:ascii="Times New Roman" w:hAnsi="Times New Roman" w:cs="Times New Roman"/>
-          <w:sz w:val="28"/>
-          <w:szCs w:val="28"/>
-        </w:rPr>
-      </w:pPr>
-      <w:r>
-        <w:rPr>
-          <w:rFonts w:ascii="Times New Roman" w:hAnsi="Times New Roman" w:cs="Times New Roman"/>
-          <w:sz w:val="28"/>
-          <w:szCs w:val="28"/>
-        </w:rPr>
-        <w:t>Lỗi biểu thức</w:t>
-      </w:r>
-    </w:p>
-    <w:p>
-      <w:pPr>
-        <w:pStyle w:val="ListParagraph"/>
-        <w:ind w:left="1080"/>
-        <w:jc w:val="center"/>
-        <w:rPr>
-          <w:rFonts w:ascii="Times New Roman" w:hAnsi="Times New Roman" w:cs="Times New Roman"/>
-          <w:sz w:val="28"/>
-          <w:szCs w:val="28"/>
-        </w:rPr>
-      </w:pPr>
-      <w:r>
-        <w:rPr>
-          <w:rFonts w:ascii="Times New Roman" w:hAnsi="Times New Roman" w:cs="Times New Roman"/>
-          <w:noProof/>
-          <w:sz w:val="28"/>
-          <w:szCs w:val="28"/>
-        </w:rPr>
-        <w:lastRenderedPageBreak/>
         <w:drawing>
-          <wp:inline distT="0" distB="0" distL="0" distR="0" wp14:anchorId="1E11A80C" wp14:editId="266888BC">
-            <wp:extent cx="3972479" cy="1257475"/>
-            <wp:effectExtent l="0" t="0" r="9525" b="0"/>
-            <wp:docPr id="976437872" name="Picture 1"/>
+          <wp:inline distT="0" distB="0" distL="0" distR="0" wp14:anchorId="14A52BAC" wp14:editId="69336B2D">
+            <wp:extent cx="4858428" cy="2686425"/>
+            <wp:effectExtent l="0" t="0" r="0" b="0"/>
+            <wp:docPr id="114930230" name="Picture 1" descr="A computer screen shot of text&#10;&#10;Description automatically generated"/>
             <wp:cNvGraphicFramePr>
               <a:graphicFrameLocks xmlns:a="http://schemas.openxmlformats.org/drawingml/2006/main" noChangeAspect="1"/>
             </wp:cNvGraphicFramePr>
@@ -1877,7 +1850,7 @@
               <a:graphicData uri="http://schemas.openxmlformats.org/drawingml/2006/picture">
                 <pic:pic xmlns:pic="http://schemas.openxmlformats.org/drawingml/2006/picture">
                   <pic:nvPicPr>
-                    <pic:cNvPr id="976437872" name=""/>
+                    <pic:cNvPr id="114930230" name="Picture 1" descr="A computer screen shot of text&#10;&#10;Description automatically generated"/>
                     <pic:cNvPicPr/>
                   </pic:nvPicPr>
                   <pic:blipFill>
@@ -1889,7 +1862,7 @@
                   <pic:spPr>
                     <a:xfrm>
                       <a:off x="0" y="0"/>
-                      <a:ext cx="3972479" cy="1257475"/>
+                      <a:ext cx="4858428" cy="2686425"/>
                     </a:xfrm>
                     <a:prstGeom prst="rect">
                       <a:avLst/>
@@ -1906,25 +1879,24 @@
       <w:pPr>
         <w:pStyle w:val="ListParagraph"/>
         <w:ind w:left="1080"/>
-        <w:jc w:val="center"/>
-        <w:rPr>
-          <w:rFonts w:ascii="Times New Roman" w:hAnsi="Times New Roman" w:cs="Times New Roman"/>
-          <w:sz w:val="28"/>
-          <w:szCs w:val="28"/>
-        </w:rPr>
-      </w:pPr>
-      <w:r>
-        <w:rPr>
-          <w:rFonts w:ascii="Times New Roman" w:hAnsi="Times New Roman" w:cs="Times New Roman"/>
-          <w:noProof/>
-          <w:sz w:val="28"/>
-          <w:szCs w:val="28"/>
-        </w:rPr>
+        <w:rPr>
+          <w:rFonts w:ascii="Times New Roman" w:hAnsi="Times New Roman" w:cs="Times New Roman"/>
+          <w:sz w:val="28"/>
+          <w:szCs w:val="28"/>
+        </w:rPr>
+      </w:pPr>
+      <w:r>
+        <w:rPr>
+          <w:rFonts w:ascii="Times New Roman" w:hAnsi="Times New Roman" w:cs="Times New Roman"/>
+          <w:sz w:val="28"/>
+          <w:szCs w:val="28"/>
+        </w:rPr>
+        <w:lastRenderedPageBreak/>
         <w:drawing>
-          <wp:inline distT="0" distB="0" distL="0" distR="0" wp14:anchorId="4DEE2F8E" wp14:editId="7CAF4408">
-            <wp:extent cx="5943600" cy="3234055"/>
-            <wp:effectExtent l="0" t="0" r="0" b="4445"/>
-            <wp:docPr id="2114294603" name="Picture 1" descr="A screenshot of a computer&#10;&#10;Description automatically generated"/>
+          <wp:inline distT="0" distB="0" distL="0" distR="0" wp14:anchorId="3434E98A" wp14:editId="540B88DD">
+            <wp:extent cx="4744112" cy="2886478"/>
+            <wp:effectExtent l="0" t="0" r="0" b="9525"/>
+            <wp:docPr id="1567026428" name="Picture 1" descr="A computer screen shot of text&#10;&#10;Description automatically generated"/>
             <wp:cNvGraphicFramePr>
               <a:graphicFrameLocks xmlns:a="http://schemas.openxmlformats.org/drawingml/2006/main" noChangeAspect="1"/>
             </wp:cNvGraphicFramePr>
@@ -1932,7 +1904,7 @@
               <a:graphicData uri="http://schemas.openxmlformats.org/drawingml/2006/picture">
                 <pic:pic xmlns:pic="http://schemas.openxmlformats.org/drawingml/2006/picture">
                   <pic:nvPicPr>
-                    <pic:cNvPr id="2114294603" name="Picture 1" descr="A screenshot of a computer&#10;&#10;Description automatically generated"/>
+                    <pic:cNvPr id="1567026428" name="Picture 1" descr="A computer screen shot of text&#10;&#10;Description automatically generated"/>
                     <pic:cNvPicPr/>
                   </pic:nvPicPr>
                   <pic:blipFill>
@@ -1944,7 +1916,7 @@
                   <pic:spPr>
                     <a:xfrm>
                       <a:off x="0" y="0"/>
-                      <a:ext cx="5943600" cy="3234055"/>
+                      <a:ext cx="4744112" cy="2886478"/>
                     </a:xfrm>
                     <a:prstGeom prst="rect">
                       <a:avLst/>
@@ -1967,14 +1939,6 @@
           <w:szCs w:val="28"/>
         </w:rPr>
       </w:pPr>
-      <w:r>
-        <w:rPr>
-          <w:rFonts w:ascii="Times New Roman" w:hAnsi="Times New Roman" w:cs="Times New Roman"/>
-          <w:sz w:val="28"/>
-          <w:szCs w:val="28"/>
-        </w:rPr>
-        <w:t>Biểu thức gán không đúng cú pháp</w:t>
-      </w:r>
     </w:p>
     <w:sectPr>
       <w:pgSz w:w="12240" w:h="15840"/>
